--- a/assignments/_PythonClass/Assignment05/Assignment05_KyleBiondich.docx
+++ b/assignments/_PythonClass/Assignment05/Assignment05_KyleBiondich.docx
@@ -21,7 +21,7 @@
         <w:rPr>
           <w:noProof/>
         </w:rPr>
-        <w:t>8/6/2023</w:t>
+        <w:t>8/7/2023</w:t>
       </w:r>
       <w:r>
         <w:fldChar w:fldCharType="end"/>
@@ -59,11 +59,17 @@
       </w:pPr>
       <w:proofErr w:type="spellStart"/>
       <w:r>
-        <w:t>Todo</w:t>
+        <w:t>To</w:t>
+      </w:r>
+      <w:r>
+        <w:t>Do</w:t>
       </w:r>
       <w:proofErr w:type="spellEnd"/>
       <w:r>
-        <w:t xml:space="preserve"> List</w:t>
+        <w:t xml:space="preserve"> </w:t>
+      </w:r>
+      <w:r>
+        <w:t>Funs</w:t>
       </w:r>
     </w:p>
     <w:p>
@@ -146,10 +152,76 @@
     </w:p>
     <w:p>
       <w:r>
-        <w:t>T</w:t>
-      </w:r>
-      <w:r>
-        <w:t xml:space="preserve"> </w:t>
+        <w:t>The intended outcome of this assignment is to initially load a text file</w:t>
+      </w:r>
+      <w:r>
+        <w:t xml:space="preserve"> that consists of tasks and priorities</w:t>
+      </w:r>
+      <w:r>
+        <w:t xml:space="preserve"> if it exists and store the contents of that text file in a list </w:t>
+      </w:r>
+      <w:r>
+        <w:t>and provide the ability to:</w:t>
+      </w:r>
+    </w:p>
+    <w:p>
+      <w:pPr>
+        <w:pStyle w:val="ListParagraph"/>
+        <w:numPr>
+          <w:ilvl w:val="0"/>
+          <w:numId w:val="4"/>
+        </w:numPr>
+      </w:pPr>
+      <w:r>
+        <w:t>Display the contents of the list</w:t>
+      </w:r>
+    </w:p>
+    <w:p>
+      <w:pPr>
+        <w:pStyle w:val="ListParagraph"/>
+        <w:numPr>
+          <w:ilvl w:val="0"/>
+          <w:numId w:val="4"/>
+        </w:numPr>
+      </w:pPr>
+      <w:r>
+        <w:t>Add new tasks and their priorities to the list</w:t>
+      </w:r>
+    </w:p>
+    <w:p>
+      <w:pPr>
+        <w:pStyle w:val="ListParagraph"/>
+        <w:numPr>
+          <w:ilvl w:val="0"/>
+          <w:numId w:val="4"/>
+        </w:numPr>
+      </w:pPr>
+      <w:r>
+        <w:t>Remove a task and its priority from the list</w:t>
+      </w:r>
+    </w:p>
+    <w:p>
+      <w:pPr>
+        <w:pStyle w:val="ListParagraph"/>
+        <w:numPr>
+          <w:ilvl w:val="0"/>
+          <w:numId w:val="4"/>
+        </w:numPr>
+      </w:pPr>
+      <w:r>
+        <w:t>Save the contents of the list to a file</w:t>
+      </w:r>
+    </w:p>
+    <w:p>
+      <w:pPr>
+        <w:pStyle w:val="ListParagraph"/>
+        <w:numPr>
+          <w:ilvl w:val="0"/>
+          <w:numId w:val="4"/>
+        </w:numPr>
+      </w:pPr>
+      <w:r>
+        <w:t>Exit the program.</w:t>
       </w:r>
     </w:p>
     <w:p>
@@ -162,14 +234,11 @@
         <w:jc w:val="center"/>
       </w:pPr>
       <w:r>
-        <w:rPr>
-          <w:noProof/>
-        </w:rPr>
         <w:drawing>
-          <wp:inline distT="0" distB="0" distL="0" distR="0" wp14:anchorId="6CE025B4" wp14:editId="3E524D6E">
-            <wp:extent cx="5943600" cy="1464945"/>
-            <wp:effectExtent l="0" t="0" r="0" b="1905"/>
-            <wp:docPr id="3" name="Picture 3"/>
+          <wp:inline distT="0" distB="0" distL="0" distR="0" wp14:anchorId="358DB619" wp14:editId="44FFA471">
+            <wp:extent cx="5943600" cy="1644015"/>
+            <wp:effectExtent l="0" t="0" r="0" b="0"/>
+            <wp:docPr id="7" name="Picture 7"/>
             <wp:cNvGraphicFramePr>
               <a:graphicFrameLocks xmlns:a="http://schemas.openxmlformats.org/drawingml/2006/main" noChangeAspect="1"/>
             </wp:cNvGraphicFramePr>
@@ -189,7 +258,7 @@
                   <pic:spPr>
                     <a:xfrm>
                       <a:off x="0" y="0"/>
-                      <a:ext cx="5943600" cy="1464945"/>
+                      <a:ext cx="5943600" cy="1644015"/>
                     </a:xfrm>
                     <a:prstGeom prst="rect">
                       <a:avLst/>
@@ -216,7 +285,19 @@
         <w:rPr>
           <w:rStyle w:val="IntenseEmphasis"/>
         </w:rPr>
-        <w:t>Intended Outcome: HomeIventory.py Menu</w:t>
+        <w:t xml:space="preserve">Intended Outcome: </w:t>
+      </w:r>
+      <w:r>
+        <w:rPr>
+          <w:rStyle w:val="IntenseEmphasis"/>
+        </w:rPr>
+        <w:t>Assignment05_Starter</w:t>
+      </w:r>
+      <w:r>
+        <w:rPr>
+          <w:rStyle w:val="IntenseEmphasis"/>
+        </w:rPr>
+        <w:t>.py Menu</w:t>
       </w:r>
     </w:p>
     <w:p>
@@ -234,15 +315,12 @@
         <w:jc w:val="center"/>
       </w:pPr>
       <w:r>
-        <w:rPr>
-          <w:noProof/>
-        </w:rPr>
         <w:lastRenderedPageBreak/>
         <w:drawing>
-          <wp:inline distT="0" distB="0" distL="0" distR="0" wp14:anchorId="55A6AD18" wp14:editId="461274AC">
-            <wp:extent cx="4343400" cy="1363980"/>
-            <wp:effectExtent l="0" t="0" r="0" b="7620"/>
-            <wp:docPr id="4" name="Picture 4"/>
+          <wp:inline distT="0" distB="0" distL="0" distR="0" wp14:anchorId="2FDA74EB" wp14:editId="162096C8">
+            <wp:extent cx="5943600" cy="1819910"/>
+            <wp:effectExtent l="0" t="0" r="0" b="8890"/>
+            <wp:docPr id="11" name="Picture 11"/>
             <wp:cNvGraphicFramePr>
               <a:graphicFrameLocks xmlns:a="http://schemas.openxmlformats.org/drawingml/2006/main" noChangeAspect="1"/>
             </wp:cNvGraphicFramePr>
@@ -253,27 +331,20 @@
                     <pic:cNvPr id="1" name=""/>
                     <pic:cNvPicPr/>
                   </pic:nvPicPr>
-                  <pic:blipFill rotWithShape="1">
+                  <pic:blipFill>
                     <a:blip r:embed="rId8"/>
-                    <a:srcRect t="3829" b="20000"/>
-                    <a:stretch/>
+                    <a:stretch>
+                      <a:fillRect/>
+                    </a:stretch>
                   </pic:blipFill>
-                  <pic:spPr bwMode="auto">
+                  <pic:spPr>
                     <a:xfrm>
                       <a:off x="0" y="0"/>
-                      <a:ext cx="4344006" cy="1364170"/>
+                      <a:ext cx="5943600" cy="1819910"/>
                     </a:xfrm>
                     <a:prstGeom prst="rect">
                       <a:avLst/>
                     </a:prstGeom>
-                    <a:ln>
-                      <a:noFill/>
-                    </a:ln>
-                    <a:extLst>
-                      <a:ext uri="{53640926-AAD7-44D8-BBD7-CCE9431645EC}">
-                        <a14:shadowObscured xmlns:a14="http://schemas.microsoft.com/office/drawing/2010/main"/>
-                      </a:ext>
-                    </a:extLst>
                   </pic:spPr>
                 </pic:pic>
               </a:graphicData>
@@ -308,7 +379,19 @@
         <w:rPr>
           <w:rStyle w:val="IntenseEmphasis"/>
         </w:rPr>
-        <w:t>Intended Outcome: HomeIventory.py Menu 1</w:t>
+        <w:t xml:space="preserve">Intended Outcome: </w:t>
+      </w:r>
+      <w:r>
+        <w:rPr>
+          <w:rStyle w:val="IntenseEmphasis"/>
+        </w:rPr>
+        <w:t xml:space="preserve">Assignment05_Starter.py </w:t>
+      </w:r>
+      <w:r>
+        <w:rPr>
+          <w:rStyle w:val="IntenseEmphasis"/>
+        </w:rPr>
+        <w:t>Menu 1</w:t>
       </w:r>
     </w:p>
     <w:p>
@@ -321,14 +404,11 @@
         <w:jc w:val="center"/>
       </w:pPr>
       <w:r>
-        <w:rPr>
-          <w:noProof/>
-        </w:rPr>
         <w:drawing>
-          <wp:inline distT="0" distB="0" distL="0" distR="0" wp14:anchorId="20DD1DC5" wp14:editId="5DCBD153">
-            <wp:extent cx="3696216" cy="1200318"/>
-            <wp:effectExtent l="0" t="0" r="0" b="0"/>
-            <wp:docPr id="5" name="Picture 5"/>
+          <wp:inline distT="0" distB="0" distL="0" distR="0" wp14:anchorId="4270802C" wp14:editId="70F1FF9C">
+            <wp:extent cx="4706007" cy="2219635"/>
+            <wp:effectExtent l="0" t="0" r="0" b="9525"/>
+            <wp:docPr id="12" name="Picture 12"/>
             <wp:cNvGraphicFramePr>
               <a:graphicFrameLocks xmlns:a="http://schemas.openxmlformats.org/drawingml/2006/main" noChangeAspect="1"/>
             </wp:cNvGraphicFramePr>
@@ -348,7 +428,7 @@
                   <pic:spPr>
                     <a:xfrm>
                       <a:off x="0" y="0"/>
-                      <a:ext cx="3696216" cy="1200318"/>
+                      <a:ext cx="4706007" cy="2219635"/>
                     </a:xfrm>
                     <a:prstGeom prst="rect">
                       <a:avLst/>
@@ -387,7 +467,25 @@
         <w:rPr>
           <w:rStyle w:val="IntenseEmphasis"/>
         </w:rPr>
-        <w:t>Intended Outcome: HomeIventory.py Menu 2</w:t>
+        <w:t>Intended Outcome:</w:t>
+      </w:r>
+      <w:r>
+        <w:rPr>
+          <w:rStyle w:val="Heading1Char"/>
+        </w:rPr>
+        <w:t xml:space="preserve"> </w:t>
+      </w:r>
+      <w:r>
+        <w:rPr>
+          <w:rStyle w:val="IntenseEmphasis"/>
+        </w:rPr>
+        <w:t>Assignment05_Starter.py</w:t>
+      </w:r>
+      <w:r>
+        <w:rPr>
+          <w:rStyle w:val="IntenseEmphasis"/>
+        </w:rPr>
+        <w:t xml:space="preserve"> Menu 2</w:t>
       </w:r>
     </w:p>
     <w:p>
@@ -400,14 +498,11 @@
         <w:jc w:val="center"/>
       </w:pPr>
       <w:r>
-        <w:rPr>
-          <w:noProof/>
-        </w:rPr>
         <w:drawing>
-          <wp:inline distT="0" distB="0" distL="0" distR="0" wp14:anchorId="681778B5" wp14:editId="677EADC4">
-            <wp:extent cx="5125165" cy="571580"/>
-            <wp:effectExtent l="0" t="0" r="0" b="0"/>
-            <wp:docPr id="6" name="Picture 6"/>
+          <wp:inline distT="0" distB="0" distL="0" distR="0" wp14:anchorId="167E086B" wp14:editId="7C15A505">
+            <wp:extent cx="4296375" cy="2086266"/>
+            <wp:effectExtent l="0" t="0" r="9525" b="9525"/>
+            <wp:docPr id="13" name="Picture 13"/>
             <wp:cNvGraphicFramePr>
               <a:graphicFrameLocks xmlns:a="http://schemas.openxmlformats.org/drawingml/2006/main" noChangeAspect="1"/>
             </wp:cNvGraphicFramePr>
@@ -427,7 +522,7 @@
                   <pic:spPr>
                     <a:xfrm>
                       <a:off x="0" y="0"/>
-                      <a:ext cx="5125165" cy="571580"/>
+                      <a:ext cx="4296375" cy="2086266"/>
                     </a:xfrm>
                     <a:prstGeom prst="rect">
                       <a:avLst/>
@@ -469,7 +564,19 @@
         <w:rPr>
           <w:rStyle w:val="IntenseEmphasis"/>
         </w:rPr>
-        <w:t>Intended Outcome: HomeIventory.py Menu 3</w:t>
+        <w:t xml:space="preserve">Intended Outcome: </w:t>
+      </w:r>
+      <w:r>
+        <w:rPr>
+          <w:rStyle w:val="IntenseEmphasis"/>
+        </w:rPr>
+        <w:t xml:space="preserve">Assignment05_Starter.py </w:t>
+      </w:r>
+      <w:r>
+        <w:rPr>
+          <w:rStyle w:val="IntenseEmphasis"/>
+        </w:rPr>
+        <w:t>Menu 3</w:t>
       </w:r>
     </w:p>
     <w:p>
@@ -477,14 +584,12 @@
         <w:jc w:val="center"/>
       </w:pPr>
       <w:r>
-        <w:rPr>
-          <w:noProof/>
-        </w:rPr>
+        <w:lastRenderedPageBreak/>
         <w:drawing>
-          <wp:inline distT="0" distB="0" distL="0" distR="0" wp14:anchorId="70C28476" wp14:editId="2977FBCB">
-            <wp:extent cx="5943600" cy="1424940"/>
-            <wp:effectExtent l="0" t="0" r="0" b="3810"/>
-            <wp:docPr id="8" name="Picture 8"/>
+          <wp:inline distT="0" distB="0" distL="0" distR="0" wp14:anchorId="72FD05B4" wp14:editId="6FD0B8C2">
+            <wp:extent cx="5191850" cy="1857634"/>
+            <wp:effectExtent l="0" t="0" r="8890" b="9525"/>
+            <wp:docPr id="14" name="Picture 14"/>
             <wp:cNvGraphicFramePr>
               <a:graphicFrameLocks xmlns:a="http://schemas.openxmlformats.org/drawingml/2006/main" noChangeAspect="1"/>
             </wp:cNvGraphicFramePr>
@@ -504,7 +609,7 @@
                   <pic:spPr>
                     <a:xfrm>
                       <a:off x="0" y="0"/>
-                      <a:ext cx="5943600" cy="1424940"/>
+                      <a:ext cx="5191850" cy="1857634"/>
                     </a:xfrm>
                     <a:prstGeom prst="rect">
                       <a:avLst/>
@@ -520,85 +625,53 @@
     <w:p>
       <w:pPr>
         <w:jc w:val="center"/>
-      </w:pPr>
-      <w:r>
-        <w:rPr>
-          <w:rStyle w:val="IntenseEmphasis"/>
-        </w:rPr>
-        <w:t>Figure 5: Intended Outcome: HomeIventory.txt Saved File Contents</w:t>
+        <w:rPr>
+          <w:rStyle w:val="IntenseEmphasis"/>
+        </w:rPr>
+      </w:pPr>
+      <w:r>
+        <w:rPr>
+          <w:rStyle w:val="IntenseEmphasis"/>
+        </w:rPr>
+        <w:t xml:space="preserve">Figure 5: Intended Outcome: </w:t>
+      </w:r>
+      <w:r>
+        <w:rPr>
+          <w:rStyle w:val="IntenseEmphasis"/>
+        </w:rPr>
+        <w:t xml:space="preserve">Assignment05_Starter.py </w:t>
+      </w:r>
+      <w:r>
+        <w:rPr>
+          <w:rStyle w:val="IntenseEmphasis"/>
+        </w:rPr>
+        <w:t>Menu 4</w:t>
       </w:r>
     </w:p>
     <w:p>
       <w:pPr>
         <w:jc w:val="center"/>
-      </w:pPr>
-    </w:p>
-    <w:p/>
-    <w:p>
-      <w:pPr>
-        <w:rPr>
-          <w:rFonts w:asciiTheme="majorHAnsi" w:eastAsiaTheme="majorEastAsia" w:hAnsiTheme="majorHAnsi" w:cstheme="majorBidi"/>
-          <w:b/>
-          <w:bCs/>
-          <w:spacing w:val="4"/>
-          <w:sz w:val="28"/>
-          <w:szCs w:val="28"/>
-        </w:rPr>
-      </w:pPr>
-      <w:r>
-        <w:rPr>
-          <w:rFonts w:asciiTheme="majorHAnsi" w:eastAsiaTheme="majorEastAsia" w:hAnsiTheme="majorHAnsi" w:cstheme="majorBidi"/>
-          <w:b/>
-          <w:bCs/>
-          <w:spacing w:val="4"/>
-          <w:sz w:val="28"/>
-          <w:szCs w:val="28"/>
-        </w:rPr>
-        <w:br w:type="page"/>
-      </w:r>
-    </w:p>
-    <w:p>
-      <w:pPr>
-        <w:rPr>
-          <w:rFonts w:asciiTheme="majorHAnsi" w:eastAsiaTheme="majorEastAsia" w:hAnsiTheme="majorHAnsi" w:cstheme="majorBidi"/>
-          <w:b/>
-          <w:bCs/>
-          <w:spacing w:val="4"/>
-          <w:sz w:val="28"/>
-          <w:szCs w:val="28"/>
-        </w:rPr>
-      </w:pPr>
-      <w:r>
-        <w:rPr>
-          <w:rFonts w:asciiTheme="majorHAnsi" w:eastAsiaTheme="majorEastAsia" w:hAnsiTheme="majorHAnsi" w:cstheme="majorBidi"/>
-          <w:b/>
-          <w:bCs/>
-          <w:spacing w:val="4"/>
-          <w:sz w:val="28"/>
-          <w:szCs w:val="28"/>
-        </w:rPr>
-        <w:lastRenderedPageBreak/>
-        <w:t>Step 1 – Display a Menu</w:t>
-      </w:r>
-    </w:p>
-    <w:p>
-      <w:r>
-        <w:t>A</w:t>
-      </w:r>
+        <w:rPr>
+          <w:rStyle w:val="IntenseEmphasis"/>
+        </w:rPr>
+      </w:pPr>
     </w:p>
     <w:p>
       <w:pPr>
         <w:jc w:val="center"/>
-      </w:pPr>
-      <w:r>
-        <w:rPr>
-          <w:noProof/>
+        <w:rPr>
+          <w:rStyle w:val="IntenseEmphasis"/>
+        </w:rPr>
+      </w:pPr>
+      <w:r>
+        <w:rPr>
+          <w:rStyle w:val="IntenseEmphasis"/>
         </w:rPr>
         <w:drawing>
-          <wp:inline distT="0" distB="0" distL="0" distR="0" wp14:anchorId="2270CF4D" wp14:editId="6C0167F2">
-            <wp:extent cx="5943600" cy="1570990"/>
+          <wp:inline distT="0" distB="0" distL="0" distR="0" wp14:anchorId="16A79968" wp14:editId="36B4D8A3">
+            <wp:extent cx="4458322" cy="2172003"/>
             <wp:effectExtent l="0" t="0" r="0" b="0"/>
-            <wp:docPr id="1" name="Picture 1"/>
+            <wp:docPr id="16" name="Picture 16"/>
             <wp:cNvGraphicFramePr>
               <a:graphicFrameLocks xmlns:a="http://schemas.openxmlformats.org/drawingml/2006/main" noChangeAspect="1"/>
             </wp:cNvGraphicFramePr>
@@ -618,7 +691,7 @@
                   <pic:spPr>
                     <a:xfrm>
                       <a:off x="0" y="0"/>
-                      <a:ext cx="5943600" cy="1570990"/>
+                      <a:ext cx="4458322" cy="2172003"/>
                     </a:xfrm>
                     <a:prstGeom prst="rect">
                       <a:avLst/>
@@ -634,64 +707,41 @@
     <w:p>
       <w:pPr>
         <w:jc w:val="center"/>
-      </w:pPr>
-      <w:r>
-        <w:rPr>
-          <w:rStyle w:val="IntenseEmphasis"/>
-        </w:rPr>
-        <w:t xml:space="preserve">Figure </w:t>
-      </w:r>
-      <w:r>
-        <w:rPr>
-          <w:rStyle w:val="IntenseEmphasis"/>
-        </w:rPr>
-        <w:t>6</w:t>
-      </w:r>
-      <w:r>
-        <w:rPr>
-          <w:rStyle w:val="IntenseEmphasis"/>
-        </w:rPr>
-        <w:t xml:space="preserve">: </w:t>
-      </w:r>
-      <w:r>
-        <w:rPr>
-          <w:rStyle w:val="IntenseEmphasis"/>
-        </w:rPr>
-        <w:t>Step 1</w:t>
-      </w:r>
-    </w:p>
-    <w:p/>
-    <w:p>
-      <w:pPr>
-        <w:pStyle w:val="Heading2"/>
-      </w:pPr>
-      <w:r>
-        <w:rPr>
-          <w:bCs w:val="0"/>
-          <w:spacing w:val="4"/>
-        </w:rPr>
-        <w:t>While Looping</w:t>
-      </w:r>
-    </w:p>
-    <w:p>
-      <w:r>
-        <w:t>N</w:t>
+        <w:rPr>
+          <w:rStyle w:val="IntenseEmphasis"/>
+        </w:rPr>
+      </w:pPr>
+      <w:r>
+        <w:rPr>
+          <w:rStyle w:val="IntenseEmphasis"/>
+        </w:rPr>
+        <w:t xml:space="preserve">Figure 6: Intended Outcome: </w:t>
+      </w:r>
+      <w:r>
+        <w:rPr>
+          <w:rStyle w:val="IntenseEmphasis"/>
+        </w:rPr>
+        <w:t>ToDoList.txt</w:t>
       </w:r>
     </w:p>
     <w:p>
       <w:pPr>
         <w:jc w:val="center"/>
-      </w:pPr>
-      <w:r>
-        <w:rPr>
-          <w:rStyle w:val="IntenseEmphasis"/>
-          <w:noProof/>
-        </w:rPr>
+        <w:rPr>
+          <w:rStyle w:val="IntenseEmphasis"/>
+        </w:rPr>
+      </w:pPr>
+    </w:p>
+    <w:p>
+      <w:pPr>
+        <w:jc w:val="center"/>
+      </w:pPr>
+      <w:r>
         <w:drawing>
-          <wp:inline distT="0" distB="0" distL="0" distR="0" wp14:anchorId="6E14F729" wp14:editId="76623B49">
-            <wp:extent cx="5943600" cy="2803525"/>
+          <wp:inline distT="0" distB="0" distL="0" distR="0" wp14:anchorId="46EDD7CD" wp14:editId="2D7CBF4C">
+            <wp:extent cx="3848637" cy="590632"/>
             <wp:effectExtent l="0" t="0" r="0" b="0"/>
-            <wp:docPr id="9" name="Picture 9"/>
+            <wp:docPr id="15" name="Picture 15"/>
             <wp:cNvGraphicFramePr>
               <a:graphicFrameLocks xmlns:a="http://schemas.openxmlformats.org/drawingml/2006/main" noChangeAspect="1"/>
             </wp:cNvGraphicFramePr>
@@ -711,7 +761,7 @@
                   <pic:spPr>
                     <a:xfrm>
                       <a:off x="0" y="0"/>
-                      <a:ext cx="5943600" cy="2803525"/>
+                      <a:ext cx="3848637" cy="590632"/>
                     </a:xfrm>
                     <a:prstGeom prst="rect">
                       <a:avLst/>
@@ -723,6 +773,14 @@
           </wp:inline>
         </w:drawing>
       </w:r>
+    </w:p>
+    <w:p>
+      <w:pPr>
+        <w:jc w:val="center"/>
+        <w:rPr>
+          <w:rStyle w:val="IntenseEmphasis"/>
+        </w:rPr>
+      </w:pPr>
       <w:r>
         <w:rPr>
           <w:rStyle w:val="IntenseEmphasis"/>
@@ -739,51 +797,109 @@
         <w:rPr>
           <w:rStyle w:val="IntenseEmphasis"/>
         </w:rPr>
-        <w:t xml:space="preserve">: </w:t>
-      </w:r>
-      <w:r>
-        <w:rPr>
-          <w:rStyle w:val="IntenseEmphasis"/>
-        </w:rPr>
-        <w:t>While Looping</w:t>
-      </w:r>
+        <w:t xml:space="preserve">: Intended Outcome: Assignment05_Starter.py Menu </w:t>
+      </w:r>
+      <w:r>
+        <w:rPr>
+          <w:rStyle w:val="IntenseEmphasis"/>
+        </w:rPr>
+        <w:t>5</w:t>
+      </w:r>
+    </w:p>
+    <w:p>
+      <w:pPr>
+        <w:jc w:val="center"/>
+      </w:pPr>
+    </w:p>
+    <w:p>
+      <w:pPr>
+        <w:jc w:val="center"/>
+      </w:pPr>
+    </w:p>
+    <w:p>
+      <w:pPr>
+        <w:jc w:val="center"/>
+      </w:pPr>
     </w:p>
     <w:p/>
     <w:p>
       <w:pPr>
-        <w:pStyle w:val="Heading1"/>
-      </w:pPr>
-      <w:r>
-        <w:t>Add New Items, See the Items, Save data</w:t>
-      </w:r>
-    </w:p>
-    <w:p>
-      <w:pPr>
-        <w:pStyle w:val="ListParagraph"/>
-        <w:numPr>
-          <w:ilvl w:val="0"/>
-          <w:numId w:val="3"/>
-        </w:numPr>
-      </w:pPr>
-      <w:r>
-        <w:t>N</w:t>
-      </w:r>
-    </w:p>
-    <w:p/>
+        <w:rPr>
+          <w:rFonts w:asciiTheme="majorHAnsi" w:eastAsiaTheme="majorEastAsia" w:hAnsiTheme="majorHAnsi" w:cstheme="majorBidi"/>
+          <w:b/>
+          <w:bCs/>
+          <w:spacing w:val="4"/>
+          <w:sz w:val="28"/>
+          <w:szCs w:val="28"/>
+        </w:rPr>
+      </w:pPr>
+      <w:r>
+        <w:rPr>
+          <w:rFonts w:asciiTheme="majorHAnsi" w:eastAsiaTheme="majorEastAsia" w:hAnsiTheme="majorHAnsi" w:cstheme="majorBidi"/>
+          <w:b/>
+          <w:bCs/>
+          <w:spacing w:val="4"/>
+          <w:sz w:val="28"/>
+          <w:szCs w:val="28"/>
+        </w:rPr>
+        <w:br w:type="page"/>
+      </w:r>
+    </w:p>
+    <w:p>
+      <w:pPr>
+        <w:rPr>
+          <w:rFonts w:asciiTheme="majorHAnsi" w:eastAsiaTheme="majorEastAsia" w:hAnsiTheme="majorHAnsi" w:cstheme="majorBidi"/>
+          <w:b/>
+          <w:bCs/>
+          <w:spacing w:val="4"/>
+          <w:sz w:val="28"/>
+          <w:szCs w:val="28"/>
+        </w:rPr>
+      </w:pPr>
+      <w:r>
+        <w:rPr>
+          <w:rFonts w:asciiTheme="majorHAnsi" w:eastAsiaTheme="majorEastAsia" w:hAnsiTheme="majorHAnsi" w:cstheme="majorBidi"/>
+          <w:b/>
+          <w:bCs/>
+          <w:spacing w:val="4"/>
+          <w:sz w:val="28"/>
+          <w:szCs w:val="28"/>
+        </w:rPr>
+        <w:lastRenderedPageBreak/>
+        <w:t>Declare Variables and constants</w:t>
+      </w:r>
+    </w:p>
+    <w:p>
+      <w:r>
+        <w:t xml:space="preserve">The starter assignment python file contained a bunch of starting variables and constants, as seen in figure 8. </w:t>
+      </w:r>
+      <w:proofErr w:type="gramStart"/>
+      <w:r>
+        <w:t>Also</w:t>
+      </w:r>
+      <w:proofErr w:type="gramEnd"/>
+      <w:r>
+        <w:t xml:space="preserve"> in figure 8, I added a couple of my own, </w:t>
+      </w:r>
+      <w:proofErr w:type="spellStart"/>
+      <w:r>
+        <w:t>lstData</w:t>
+      </w:r>
+      <w:proofErr w:type="spellEnd"/>
+      <w:r>
+        <w:t xml:space="preserve"> and count. </w:t>
+      </w:r>
+    </w:p>
     <w:p>
       <w:pPr>
         <w:jc w:val="center"/>
       </w:pPr>
       <w:r>
-        <w:rPr>
-          <w:noProof/>
-        </w:rPr>
-        <w:lastRenderedPageBreak/>
         <w:drawing>
-          <wp:inline distT="0" distB="0" distL="0" distR="0" wp14:anchorId="78E7FA5A" wp14:editId="56950A97">
-            <wp:extent cx="5943600" cy="5797550"/>
+          <wp:inline distT="0" distB="0" distL="0" distR="0" wp14:anchorId="3792C950" wp14:editId="108D54E7">
+            <wp:extent cx="5943600" cy="1619885"/>
             <wp:effectExtent l="0" t="0" r="0" b="0"/>
-            <wp:docPr id="10" name="Picture 10"/>
+            <wp:docPr id="1" name="Picture 1"/>
             <wp:cNvGraphicFramePr>
               <a:graphicFrameLocks xmlns:a="http://schemas.openxmlformats.org/drawingml/2006/main" noChangeAspect="1"/>
             </wp:cNvGraphicFramePr>
@@ -803,7 +919,7 @@
                   <pic:spPr>
                     <a:xfrm>
                       <a:off x="0" y="0"/>
-                      <a:ext cx="5943600" cy="5797550"/>
+                      <a:ext cx="5943600" cy="1619885"/>
                     </a:xfrm>
                     <a:prstGeom prst="rect">
                       <a:avLst/>
@@ -842,31 +958,986 @@
         <w:rPr>
           <w:rStyle w:val="IntenseEmphasis"/>
         </w:rPr>
-        <w:t>Script Options</w:t>
+        <w:t>Variables and Constants</w:t>
+      </w:r>
+    </w:p>
+    <w:p/>
+    <w:p>
+      <w:pPr>
+        <w:pStyle w:val="Heading2"/>
+      </w:pPr>
+      <w:r>
+        <w:rPr>
+          <w:spacing w:val="4"/>
+        </w:rPr>
+        <w:t xml:space="preserve">Step 1 – </w:t>
+      </w:r>
+      <w:r>
+        <w:rPr>
+          <w:bCs w:val="0"/>
+          <w:spacing w:val="4"/>
+        </w:rPr>
+        <w:t>Load a file</w:t>
+      </w:r>
+    </w:p>
+    <w:p>
+      <w:r>
+        <w:t>In this step, just passing the read argument to the open function creates an error if the file doesn’t exist, so I first pass the append argument to first create the file and then read the file, as seen in figure 9. If the ToDolist.txt file does exist, a for loop loops through the file line by line, splitting the string on commas and passing the remaining strings into a list one by one. Knowing that the file contains task comma priority comma return line as the row contents, those elements are passed into a dictionary ‘</w:t>
+      </w:r>
+      <w:proofErr w:type="spellStart"/>
+      <w:r>
+        <w:t>dicRow</w:t>
+      </w:r>
+      <w:proofErr w:type="spellEnd"/>
+      <w:r>
+        <w:t xml:space="preserve">’ and stored as key value pairs. Upon passing the </w:t>
+      </w:r>
+      <w:proofErr w:type="spellStart"/>
+      <w:r>
+        <w:t>lstData</w:t>
+      </w:r>
+      <w:proofErr w:type="spellEnd"/>
+      <w:r>
+        <w:t xml:space="preserve"> contents to </w:t>
+      </w:r>
+      <w:proofErr w:type="spellStart"/>
+      <w:r>
+        <w:t>dicRow</w:t>
+      </w:r>
+      <w:proofErr w:type="spellEnd"/>
+      <w:r>
+        <w:t>, the return line character is stripped off</w:t>
+      </w:r>
+      <w:r>
+        <w:t xml:space="preserve">. Next, the </w:t>
+      </w:r>
+      <w:proofErr w:type="spellStart"/>
+      <w:r>
+        <w:t>dicRow</w:t>
+      </w:r>
+      <w:proofErr w:type="spellEnd"/>
+      <w:r>
+        <w:t xml:space="preserve"> dictionary is passed to the </w:t>
+      </w:r>
+      <w:proofErr w:type="spellStart"/>
+      <w:r>
+        <w:t>lstTable</w:t>
+      </w:r>
+      <w:proofErr w:type="spellEnd"/>
+      <w:r>
+        <w:t xml:space="preserve"> list and stored as a list item.</w:t>
       </w:r>
     </w:p>
     <w:p>
       <w:pPr>
         <w:jc w:val="center"/>
-      </w:pPr>
-    </w:p>
+        <w:rPr>
+          <w:rStyle w:val="IntenseEmphasis"/>
+        </w:rPr>
+      </w:pPr>
+    </w:p>
+    <w:p>
+      <w:pPr>
+        <w:jc w:val="center"/>
+        <w:rPr>
+          <w:rStyle w:val="IntenseEmphasis"/>
+        </w:rPr>
+      </w:pPr>
+      <w:r>
+        <w:rPr>
+          <w:rStyle w:val="IntenseEmphasis"/>
+        </w:rPr>
+        <w:drawing>
+          <wp:inline distT="0" distB="0" distL="0" distR="0" wp14:anchorId="00201CA2" wp14:editId="77EF4927">
+            <wp:extent cx="5943600" cy="795655"/>
+            <wp:effectExtent l="0" t="0" r="0" b="4445"/>
+            <wp:docPr id="17" name="Picture 17"/>
+            <wp:cNvGraphicFramePr>
+              <a:graphicFrameLocks xmlns:a="http://schemas.openxmlformats.org/drawingml/2006/main" noChangeAspect="1"/>
+            </wp:cNvGraphicFramePr>
+            <a:graphic xmlns:a="http://schemas.openxmlformats.org/drawingml/2006/main">
+              <a:graphicData uri="http://schemas.openxmlformats.org/drawingml/2006/picture">
+                <pic:pic xmlns:pic="http://schemas.openxmlformats.org/drawingml/2006/picture">
+                  <pic:nvPicPr>
+                    <pic:cNvPr id="1" name=""/>
+                    <pic:cNvPicPr/>
+                  </pic:nvPicPr>
+                  <pic:blipFill>
+                    <a:blip r:embed="rId15"/>
+                    <a:stretch>
+                      <a:fillRect/>
+                    </a:stretch>
+                  </pic:blipFill>
+                  <pic:spPr>
+                    <a:xfrm>
+                      <a:off x="0" y="0"/>
+                      <a:ext cx="5943600" cy="795655"/>
+                    </a:xfrm>
+                    <a:prstGeom prst="rect">
+                      <a:avLst/>
+                    </a:prstGeom>
+                  </pic:spPr>
+                </pic:pic>
+              </a:graphicData>
+            </a:graphic>
+          </wp:inline>
+        </w:drawing>
+      </w:r>
+    </w:p>
+    <w:p>
+      <w:pPr>
+        <w:jc w:val="center"/>
+      </w:pPr>
+      <w:r>
+        <w:rPr>
+          <w:rStyle w:val="IntenseEmphasis"/>
+        </w:rPr>
+        <w:t xml:space="preserve">Figure </w:t>
+      </w:r>
+      <w:r>
+        <w:rPr>
+          <w:rStyle w:val="IntenseEmphasis"/>
+        </w:rPr>
+        <w:t>9</w:t>
+      </w:r>
+      <w:r>
+        <w:rPr>
+          <w:rStyle w:val="IntenseEmphasis"/>
+        </w:rPr>
+        <w:t xml:space="preserve">: </w:t>
+      </w:r>
+      <w:r>
+        <w:rPr>
+          <w:rStyle w:val="IntenseEmphasis"/>
+        </w:rPr>
+        <w:t>Load a File</w:t>
+      </w:r>
+      <w:r>
+        <w:rPr>
+          <w:rStyle w:val="IntenseEmphasis"/>
+        </w:rPr>
+        <w:t xml:space="preserve"> into a dictionary list</w:t>
+      </w:r>
+    </w:p>
+    <w:p/>
     <w:p>
       <w:pPr>
         <w:pStyle w:val="Heading1"/>
       </w:pPr>
       <w:r>
+        <w:t xml:space="preserve">Step 2 – Display a Menu </w:t>
+      </w:r>
+    </w:p>
+    <w:p>
+      <w:r>
+        <w:t xml:space="preserve">Next, the starter file contained </w:t>
+      </w:r>
+      <w:r>
+        <w:t xml:space="preserve">the menu </w:t>
+      </w:r>
+      <w:r>
+        <w:t>that is used in the script. It displays it using a while loop.</w:t>
+      </w:r>
+    </w:p>
+    <w:p>
+      <w:r>
+        <w:lastRenderedPageBreak/>
+        <w:drawing>
+          <wp:inline distT="0" distB="0" distL="0" distR="0" wp14:anchorId="54A0E733" wp14:editId="43CF6CA6">
+            <wp:extent cx="5943600" cy="1962785"/>
+            <wp:effectExtent l="0" t="0" r="0" b="0"/>
+            <wp:docPr id="18" name="Picture 18"/>
+            <wp:cNvGraphicFramePr>
+              <a:graphicFrameLocks xmlns:a="http://schemas.openxmlformats.org/drawingml/2006/main" noChangeAspect="1"/>
+            </wp:cNvGraphicFramePr>
+            <a:graphic xmlns:a="http://schemas.openxmlformats.org/drawingml/2006/main">
+              <a:graphicData uri="http://schemas.openxmlformats.org/drawingml/2006/picture">
+                <pic:pic xmlns:pic="http://schemas.openxmlformats.org/drawingml/2006/picture">
+                  <pic:nvPicPr>
+                    <pic:cNvPr id="1" name=""/>
+                    <pic:cNvPicPr/>
+                  </pic:nvPicPr>
+                  <pic:blipFill>
+                    <a:blip r:embed="rId16"/>
+                    <a:stretch>
+                      <a:fillRect/>
+                    </a:stretch>
+                  </pic:blipFill>
+                  <pic:spPr>
+                    <a:xfrm>
+                      <a:off x="0" y="0"/>
+                      <a:ext cx="5943600" cy="1962785"/>
+                    </a:xfrm>
+                    <a:prstGeom prst="rect">
+                      <a:avLst/>
+                    </a:prstGeom>
+                  </pic:spPr>
+                </pic:pic>
+              </a:graphicData>
+            </a:graphic>
+          </wp:inline>
+        </w:drawing>
+      </w:r>
+    </w:p>
+    <w:p>
+      <w:pPr>
+        <w:jc w:val="center"/>
+        <w:rPr>
+          <w:rStyle w:val="IntenseEmphasis"/>
+        </w:rPr>
+      </w:pPr>
+      <w:r>
+        <w:rPr>
+          <w:rStyle w:val="IntenseEmphasis"/>
+        </w:rPr>
+        <w:t xml:space="preserve">Figure </w:t>
+      </w:r>
+      <w:r>
+        <w:rPr>
+          <w:rStyle w:val="IntenseEmphasis"/>
+        </w:rPr>
+        <w:t>10</w:t>
+      </w:r>
+      <w:r>
+        <w:rPr>
+          <w:rStyle w:val="IntenseEmphasis"/>
+        </w:rPr>
+        <w:t xml:space="preserve">: </w:t>
+      </w:r>
+      <w:r>
+        <w:rPr>
+          <w:rStyle w:val="IntenseEmphasis"/>
+        </w:rPr>
+        <w:t>Menu While Loop</w:t>
+      </w:r>
+    </w:p>
+    <w:p>
+      <w:pPr>
+        <w:jc w:val="center"/>
+      </w:pPr>
+    </w:p>
+    <w:p>
+      <w:pPr>
+        <w:pStyle w:val="Heading1"/>
+      </w:pPr>
+    </w:p>
+    <w:p>
+      <w:pPr>
+        <w:pStyle w:val="Heading1"/>
+      </w:pPr>
+      <w:r>
+        <w:t xml:space="preserve">Step 3 - </w:t>
+      </w:r>
+      <w:r>
+        <w:t xml:space="preserve">See the </w:t>
+      </w:r>
+      <w:r>
+        <w:t xml:space="preserve">Current </w:t>
+      </w:r>
+      <w:r>
+        <w:t>Items</w:t>
+      </w:r>
+    </w:p>
+    <w:p>
+      <w:r>
+        <w:t xml:space="preserve">If the user chooses ‘1’ at the input prompt, the script will display the contents of </w:t>
+      </w:r>
+      <w:proofErr w:type="spellStart"/>
+      <w:r>
+        <w:t>lstTable</w:t>
+      </w:r>
+      <w:proofErr w:type="spellEnd"/>
+      <w:r>
+        <w:t xml:space="preserve"> to the console with a pipe separator between the task and priority. I use a for loop to loop through the contents of </w:t>
+      </w:r>
+      <w:proofErr w:type="spellStart"/>
+      <w:r>
+        <w:t>lstTable</w:t>
+      </w:r>
+      <w:proofErr w:type="spellEnd"/>
+      <w:r>
+        <w:t xml:space="preserve"> and assign the first value of the “task” key to </w:t>
+      </w:r>
+      <w:proofErr w:type="spellStart"/>
+      <w:r>
+        <w:t>taskN</w:t>
+      </w:r>
+      <w:proofErr w:type="spellEnd"/>
+      <w:r>
+        <w:t xml:space="preserve"> and the value of “priority” key to </w:t>
+      </w:r>
+      <w:proofErr w:type="spellStart"/>
+      <w:r>
+        <w:t>taskP</w:t>
+      </w:r>
+      <w:proofErr w:type="spellEnd"/>
+      <w:r>
+        <w:t xml:space="preserve">. I then pass those variables to the print function, as seen in figure 11. </w:t>
+      </w:r>
+    </w:p>
+    <w:p>
+      <w:r>
+        <w:drawing>
+          <wp:inline distT="0" distB="0" distL="0" distR="0" wp14:anchorId="15239296" wp14:editId="2446B257">
+            <wp:extent cx="5943600" cy="1397635"/>
+            <wp:effectExtent l="0" t="0" r="0" b="0"/>
+            <wp:docPr id="20" name="Picture 20"/>
+            <wp:cNvGraphicFramePr>
+              <a:graphicFrameLocks xmlns:a="http://schemas.openxmlformats.org/drawingml/2006/main" noChangeAspect="1"/>
+            </wp:cNvGraphicFramePr>
+            <a:graphic xmlns:a="http://schemas.openxmlformats.org/drawingml/2006/main">
+              <a:graphicData uri="http://schemas.openxmlformats.org/drawingml/2006/picture">
+                <pic:pic xmlns:pic="http://schemas.openxmlformats.org/drawingml/2006/picture">
+                  <pic:nvPicPr>
+                    <pic:cNvPr id="1" name=""/>
+                    <pic:cNvPicPr/>
+                  </pic:nvPicPr>
+                  <pic:blipFill>
+                    <a:blip r:embed="rId17"/>
+                    <a:stretch>
+                      <a:fillRect/>
+                    </a:stretch>
+                  </pic:blipFill>
+                  <pic:spPr>
+                    <a:xfrm>
+                      <a:off x="0" y="0"/>
+                      <a:ext cx="5943600" cy="1397635"/>
+                    </a:xfrm>
+                    <a:prstGeom prst="rect">
+                      <a:avLst/>
+                    </a:prstGeom>
+                  </pic:spPr>
+                </pic:pic>
+              </a:graphicData>
+            </a:graphic>
+          </wp:inline>
+        </w:drawing>
+      </w:r>
+    </w:p>
+    <w:p>
+      <w:pPr>
+        <w:jc w:val="center"/>
+        <w:rPr>
+          <w:rStyle w:val="IntenseEmphasis"/>
+        </w:rPr>
+      </w:pPr>
+      <w:r>
+        <w:rPr>
+          <w:rStyle w:val="IntenseEmphasis"/>
+        </w:rPr>
+        <w:t xml:space="preserve">Figure </w:t>
+      </w:r>
+      <w:r>
+        <w:rPr>
+          <w:rStyle w:val="IntenseEmphasis"/>
+        </w:rPr>
+        <w:t>1</w:t>
+      </w:r>
+      <w:r>
+        <w:rPr>
+          <w:rStyle w:val="IntenseEmphasis"/>
+        </w:rPr>
+        <w:t>1</w:t>
+      </w:r>
+      <w:r>
+        <w:rPr>
+          <w:rStyle w:val="IntenseEmphasis"/>
+        </w:rPr>
+        <w:t xml:space="preserve">: </w:t>
+      </w:r>
+      <w:r>
+        <w:rPr>
+          <w:rStyle w:val="IntenseEmphasis"/>
+        </w:rPr>
+        <w:t>Menu Choice 1</w:t>
+      </w:r>
+    </w:p>
+    <w:p>
+      <w:pPr>
+        <w:pStyle w:val="Heading1"/>
+      </w:pPr>
+      <w:r>
+        <w:t xml:space="preserve">Step </w:t>
+      </w:r>
+      <w:r>
+        <w:t>4</w:t>
+      </w:r>
+      <w:r>
+        <w:t xml:space="preserve"> </w:t>
+      </w:r>
+      <w:r>
+        <w:t>–</w:t>
+      </w:r>
+      <w:r>
+        <w:t xml:space="preserve"> </w:t>
+      </w:r>
+      <w:r>
+        <w:t xml:space="preserve">Add New </w:t>
+      </w:r>
+      <w:r>
+        <w:t>Items</w:t>
+      </w:r>
+    </w:p>
+    <w:p>
+      <w:r>
+        <w:t xml:space="preserve">If the user chooses ‘2’, the script will prompt the user to enter a new task and assign it a priority between 1 and 5. The script captures the task description into a variable of </w:t>
+      </w:r>
+      <w:proofErr w:type="spellStart"/>
+      <w:r>
+        <w:t>taskName</w:t>
+      </w:r>
+      <w:proofErr w:type="spellEnd"/>
+      <w:r>
+        <w:t xml:space="preserve"> and then captures the priority value into </w:t>
+      </w:r>
+      <w:proofErr w:type="spellStart"/>
+      <w:r>
+        <w:t>taskPriority</w:t>
+      </w:r>
+      <w:proofErr w:type="spellEnd"/>
+      <w:r>
+        <w:t xml:space="preserve">. It passes these values into </w:t>
+      </w:r>
+      <w:proofErr w:type="spellStart"/>
+      <w:r>
+        <w:t>dicRow</w:t>
+      </w:r>
+      <w:proofErr w:type="spellEnd"/>
+      <w:r>
+        <w:t xml:space="preserve"> as key value pairs and then appends the </w:t>
+      </w:r>
+      <w:proofErr w:type="spellStart"/>
+      <w:r>
+        <w:t>dicRow</w:t>
+      </w:r>
+      <w:proofErr w:type="spellEnd"/>
+      <w:r>
+        <w:t xml:space="preserve"> dictionary to </w:t>
+      </w:r>
+      <w:proofErr w:type="spellStart"/>
+      <w:r>
+        <w:t>lstTable</w:t>
+      </w:r>
+      <w:proofErr w:type="spellEnd"/>
+      <w:r>
+        <w:t>.</w:t>
+      </w:r>
+    </w:p>
+    <w:p>
+      <w:pPr>
+        <w:jc w:val="center"/>
+      </w:pPr>
+      <w:r>
+        <w:lastRenderedPageBreak/>
+        <w:drawing>
+          <wp:inline distT="0" distB="0" distL="0" distR="0" wp14:anchorId="1954F351" wp14:editId="6B07191B">
+            <wp:extent cx="5058481" cy="1324160"/>
+            <wp:effectExtent l="0" t="0" r="0" b="9525"/>
+            <wp:docPr id="21" name="Picture 21"/>
+            <wp:cNvGraphicFramePr>
+              <a:graphicFrameLocks xmlns:a="http://schemas.openxmlformats.org/drawingml/2006/main" noChangeAspect="1"/>
+            </wp:cNvGraphicFramePr>
+            <a:graphic xmlns:a="http://schemas.openxmlformats.org/drawingml/2006/main">
+              <a:graphicData uri="http://schemas.openxmlformats.org/drawingml/2006/picture">
+                <pic:pic xmlns:pic="http://schemas.openxmlformats.org/drawingml/2006/picture">
+                  <pic:nvPicPr>
+                    <pic:cNvPr id="1" name=""/>
+                    <pic:cNvPicPr/>
+                  </pic:nvPicPr>
+                  <pic:blipFill>
+                    <a:blip r:embed="rId18"/>
+                    <a:stretch>
+                      <a:fillRect/>
+                    </a:stretch>
+                  </pic:blipFill>
+                  <pic:spPr>
+                    <a:xfrm>
+                      <a:off x="0" y="0"/>
+                      <a:ext cx="5058481" cy="1324160"/>
+                    </a:xfrm>
+                    <a:prstGeom prst="rect">
+                      <a:avLst/>
+                    </a:prstGeom>
+                  </pic:spPr>
+                </pic:pic>
+              </a:graphicData>
+            </a:graphic>
+          </wp:inline>
+        </w:drawing>
+      </w:r>
+    </w:p>
+    <w:p>
+      <w:pPr>
+        <w:jc w:val="center"/>
+        <w:rPr>
+          <w:rStyle w:val="IntenseEmphasis"/>
+        </w:rPr>
+      </w:pPr>
+      <w:r>
+        <w:rPr>
+          <w:rStyle w:val="IntenseEmphasis"/>
+        </w:rPr>
+        <w:t>Figure</w:t>
+      </w:r>
+      <w:r>
+        <w:rPr>
+          <w:rStyle w:val="IntenseEmphasis"/>
+        </w:rPr>
+        <w:t xml:space="preserve"> 12</w:t>
+      </w:r>
+      <w:r>
+        <w:rPr>
+          <w:rStyle w:val="IntenseEmphasis"/>
+        </w:rPr>
+        <w:t xml:space="preserve">: </w:t>
+      </w:r>
+      <w:r>
+        <w:rPr>
+          <w:rStyle w:val="IntenseEmphasis"/>
+        </w:rPr>
+        <w:t>Menu Choice 2</w:t>
+      </w:r>
+    </w:p>
+    <w:p>
+      <w:pPr>
+        <w:pStyle w:val="Heading1"/>
+      </w:pPr>
+      <w:r>
+        <w:t xml:space="preserve">Step </w:t>
+      </w:r>
+      <w:r>
+        <w:t>5</w:t>
+      </w:r>
+      <w:r>
+        <w:t xml:space="preserve"> </w:t>
+      </w:r>
+      <w:r>
+        <w:t>–</w:t>
+      </w:r>
+      <w:r>
+        <w:t xml:space="preserve"> </w:t>
+      </w:r>
+      <w:r>
+        <w:t xml:space="preserve">Remove an </w:t>
+      </w:r>
+      <w:r>
+        <w:t>Item</w:t>
+      </w:r>
+    </w:p>
+    <w:p>
+      <w:pPr>
+        <w:jc w:val="left"/>
+      </w:pPr>
+      <w:r>
+        <w:t xml:space="preserve">If the user chooses ‘3’, the script will print the contents of </w:t>
+      </w:r>
+      <w:proofErr w:type="spellStart"/>
+      <w:r>
+        <w:t>lstTable</w:t>
+      </w:r>
+      <w:proofErr w:type="spellEnd"/>
+      <w:r>
+        <w:t xml:space="preserve"> to the console, along with a number indicating the position of the task in the </w:t>
+      </w:r>
+      <w:proofErr w:type="spellStart"/>
+      <w:r>
+        <w:t>lstTable</w:t>
+      </w:r>
+      <w:proofErr w:type="spellEnd"/>
+      <w:r>
+        <w:t>. A variable named ‘</w:t>
+      </w:r>
+      <w:proofErr w:type="spellStart"/>
+      <w:r>
+        <w:t>delRow</w:t>
+      </w:r>
+      <w:proofErr w:type="spellEnd"/>
+      <w:r>
+        <w:t xml:space="preserve">’ asks the user to input a number that corresponds to the row that they would like to remove from the list, finds that row and uses the pop method to remove that entry. </w:t>
+      </w:r>
+    </w:p>
+    <w:p>
+      <w:pPr>
+        <w:jc w:val="center"/>
+      </w:pPr>
+      <w:r>
+        <w:drawing>
+          <wp:inline distT="0" distB="0" distL="0" distR="0" wp14:anchorId="53041836" wp14:editId="2A097A3E">
+            <wp:extent cx="5943600" cy="1320165"/>
+            <wp:effectExtent l="0" t="0" r="0" b="0"/>
+            <wp:docPr id="25" name="Picture 25"/>
+            <wp:cNvGraphicFramePr>
+              <a:graphicFrameLocks xmlns:a="http://schemas.openxmlformats.org/drawingml/2006/main" noChangeAspect="1"/>
+            </wp:cNvGraphicFramePr>
+            <a:graphic xmlns:a="http://schemas.openxmlformats.org/drawingml/2006/main">
+              <a:graphicData uri="http://schemas.openxmlformats.org/drawingml/2006/picture">
+                <pic:pic xmlns:pic="http://schemas.openxmlformats.org/drawingml/2006/picture">
+                  <pic:nvPicPr>
+                    <pic:cNvPr id="1" name=""/>
+                    <pic:cNvPicPr/>
+                  </pic:nvPicPr>
+                  <pic:blipFill>
+                    <a:blip r:embed="rId19"/>
+                    <a:stretch>
+                      <a:fillRect/>
+                    </a:stretch>
+                  </pic:blipFill>
+                  <pic:spPr>
+                    <a:xfrm>
+                      <a:off x="0" y="0"/>
+                      <a:ext cx="5943600" cy="1320165"/>
+                    </a:xfrm>
+                    <a:prstGeom prst="rect">
+                      <a:avLst/>
+                    </a:prstGeom>
+                  </pic:spPr>
+                </pic:pic>
+              </a:graphicData>
+            </a:graphic>
+          </wp:inline>
+        </w:drawing>
+      </w:r>
+    </w:p>
+    <w:p>
+      <w:pPr>
+        <w:jc w:val="center"/>
+        <w:rPr>
+          <w:rStyle w:val="IntenseEmphasis"/>
+        </w:rPr>
+      </w:pPr>
+      <w:r>
+        <w:rPr>
+          <w:rStyle w:val="IntenseEmphasis"/>
+        </w:rPr>
+        <w:t>Figure</w:t>
+      </w:r>
+      <w:r>
+        <w:rPr>
+          <w:rStyle w:val="IntenseEmphasis"/>
+        </w:rPr>
+        <w:t xml:space="preserve"> 1</w:t>
+      </w:r>
+      <w:r>
+        <w:rPr>
+          <w:rStyle w:val="IntenseEmphasis"/>
+        </w:rPr>
+        <w:t>3:</w:t>
+      </w:r>
+      <w:r>
+        <w:rPr>
+          <w:rStyle w:val="IntenseEmphasis"/>
+        </w:rPr>
+        <w:t xml:space="preserve"> </w:t>
+      </w:r>
+      <w:r>
+        <w:rPr>
+          <w:rStyle w:val="IntenseEmphasis"/>
+        </w:rPr>
+        <w:t xml:space="preserve">Menu Choice </w:t>
+      </w:r>
+      <w:r>
+        <w:rPr>
+          <w:rStyle w:val="IntenseEmphasis"/>
+        </w:rPr>
+        <w:t>3</w:t>
+      </w:r>
+    </w:p>
+    <w:p>
+      <w:pPr>
+        <w:pStyle w:val="Heading1"/>
+      </w:pPr>
+      <w:r>
+        <w:t xml:space="preserve">Step </w:t>
+      </w:r>
+      <w:r>
+        <w:t>6</w:t>
+      </w:r>
+      <w:r>
+        <w:t xml:space="preserve"> </w:t>
+      </w:r>
+      <w:r>
+        <w:t>–</w:t>
+      </w:r>
+      <w:r>
+        <w:t xml:space="preserve"> </w:t>
+      </w:r>
+      <w:r>
+        <w:t>Save Current Items to a Txt File</w:t>
+      </w:r>
+    </w:p>
+    <w:p>
+      <w:pPr>
+        <w:jc w:val="left"/>
+      </w:pPr>
+      <w:r>
+        <w:t xml:space="preserve">If the user chooses ‘4’, the script will </w:t>
+      </w:r>
+      <w:r>
+        <w:t xml:space="preserve">open the text file with the ‘write’ argument, effectively clearing the contents of the file and then use a for loop to loop through the </w:t>
+      </w:r>
+      <w:proofErr w:type="spellStart"/>
+      <w:r>
+        <w:t>lstTable</w:t>
+      </w:r>
+      <w:proofErr w:type="spellEnd"/>
+      <w:r>
+        <w:t xml:space="preserve"> list and write each list item to the text file. </w:t>
+      </w:r>
+    </w:p>
+    <w:p>
+      <w:pPr>
+        <w:jc w:val="center"/>
+      </w:pPr>
+      <w:r>
+        <w:drawing>
+          <wp:inline distT="0" distB="0" distL="0" distR="0" wp14:anchorId="17ED6BF9" wp14:editId="0A53F9A4">
+            <wp:extent cx="5696745" cy="1114581"/>
+            <wp:effectExtent l="0" t="0" r="0" b="9525"/>
+            <wp:docPr id="26" name="Picture 26"/>
+            <wp:cNvGraphicFramePr>
+              <a:graphicFrameLocks xmlns:a="http://schemas.openxmlformats.org/drawingml/2006/main" noChangeAspect="1"/>
+            </wp:cNvGraphicFramePr>
+            <a:graphic xmlns:a="http://schemas.openxmlformats.org/drawingml/2006/main">
+              <a:graphicData uri="http://schemas.openxmlformats.org/drawingml/2006/picture">
+                <pic:pic xmlns:pic="http://schemas.openxmlformats.org/drawingml/2006/picture">
+                  <pic:nvPicPr>
+                    <pic:cNvPr id="1" name=""/>
+                    <pic:cNvPicPr/>
+                  </pic:nvPicPr>
+                  <pic:blipFill>
+                    <a:blip r:embed="rId20"/>
+                    <a:stretch>
+                      <a:fillRect/>
+                    </a:stretch>
+                  </pic:blipFill>
+                  <pic:spPr>
+                    <a:xfrm>
+                      <a:off x="0" y="0"/>
+                      <a:ext cx="5696745" cy="1114581"/>
+                    </a:xfrm>
+                    <a:prstGeom prst="rect">
+                      <a:avLst/>
+                    </a:prstGeom>
+                  </pic:spPr>
+                </pic:pic>
+              </a:graphicData>
+            </a:graphic>
+          </wp:inline>
+        </w:drawing>
+      </w:r>
+    </w:p>
+    <w:p>
+      <w:pPr>
+        <w:jc w:val="center"/>
+        <w:rPr>
+          <w:rStyle w:val="IntenseEmphasis"/>
+        </w:rPr>
+      </w:pPr>
+      <w:r>
+        <w:rPr>
+          <w:rStyle w:val="IntenseEmphasis"/>
+        </w:rPr>
+        <w:t>Figure</w:t>
+      </w:r>
+      <w:r>
+        <w:rPr>
+          <w:rStyle w:val="IntenseEmphasis"/>
+        </w:rPr>
+        <w:t xml:space="preserve"> </w:t>
+      </w:r>
+      <w:r>
+        <w:rPr>
+          <w:rStyle w:val="IntenseEmphasis"/>
+        </w:rPr>
+        <w:t>14</w:t>
+      </w:r>
+      <w:r>
+        <w:rPr>
+          <w:rStyle w:val="IntenseEmphasis"/>
+        </w:rPr>
+        <w:t xml:space="preserve">: </w:t>
+      </w:r>
+      <w:r>
+        <w:rPr>
+          <w:rStyle w:val="IntenseEmphasis"/>
+        </w:rPr>
+        <w:t xml:space="preserve">Menu Choice </w:t>
+      </w:r>
+      <w:r>
+        <w:rPr>
+          <w:rStyle w:val="IntenseEmphasis"/>
+        </w:rPr>
+        <w:t>4</w:t>
+      </w:r>
+    </w:p>
+    <w:p>
+      <w:pPr>
+        <w:pStyle w:val="Heading1"/>
+      </w:pPr>
+      <w:r>
+        <w:t xml:space="preserve">Step </w:t>
+      </w:r>
+      <w:r>
+        <w:t>7</w:t>
+      </w:r>
+      <w:r>
+        <w:t xml:space="preserve"> </w:t>
+      </w:r>
+      <w:r>
+        <w:t>–</w:t>
+      </w:r>
+      <w:r>
+        <w:t xml:space="preserve"> </w:t>
+      </w:r>
+      <w:r>
+        <w:t>Exit the Script</w:t>
+      </w:r>
+    </w:p>
+    <w:p>
+      <w:pPr>
+        <w:jc w:val="left"/>
+      </w:pPr>
+      <w:r>
+        <w:t xml:space="preserve">Finally, if the user chooses ‘5’, the script will close the file and break out of the while loop. </w:t>
+      </w:r>
+    </w:p>
+    <w:p>
+      <w:pPr>
+        <w:jc w:val="center"/>
+      </w:pPr>
+      <w:r>
+        <w:lastRenderedPageBreak/>
+        <w:drawing>
+          <wp:inline distT="0" distB="0" distL="0" distR="0" wp14:anchorId="237E0F6D" wp14:editId="362294BA">
+            <wp:extent cx="4115374" cy="1047896"/>
+            <wp:effectExtent l="0" t="0" r="0" b="0"/>
+            <wp:docPr id="27" name="Picture 27"/>
+            <wp:cNvGraphicFramePr>
+              <a:graphicFrameLocks xmlns:a="http://schemas.openxmlformats.org/drawingml/2006/main" noChangeAspect="1"/>
+            </wp:cNvGraphicFramePr>
+            <a:graphic xmlns:a="http://schemas.openxmlformats.org/drawingml/2006/main">
+              <a:graphicData uri="http://schemas.openxmlformats.org/drawingml/2006/picture">
+                <pic:pic xmlns:pic="http://schemas.openxmlformats.org/drawingml/2006/picture">
+                  <pic:nvPicPr>
+                    <pic:cNvPr id="1" name=""/>
+                    <pic:cNvPicPr/>
+                  </pic:nvPicPr>
+                  <pic:blipFill>
+                    <a:blip r:embed="rId21"/>
+                    <a:stretch>
+                      <a:fillRect/>
+                    </a:stretch>
+                  </pic:blipFill>
+                  <pic:spPr>
+                    <a:xfrm>
+                      <a:off x="0" y="0"/>
+                      <a:ext cx="4115374" cy="1047896"/>
+                    </a:xfrm>
+                    <a:prstGeom prst="rect">
+                      <a:avLst/>
+                    </a:prstGeom>
+                  </pic:spPr>
+                </pic:pic>
+              </a:graphicData>
+            </a:graphic>
+          </wp:inline>
+        </w:drawing>
+      </w:r>
+    </w:p>
+    <w:p>
+      <w:pPr>
+        <w:jc w:val="center"/>
+      </w:pPr>
+      <w:r>
+        <w:rPr>
+          <w:rStyle w:val="IntenseEmphasis"/>
+        </w:rPr>
+        <w:t>Figure</w:t>
+      </w:r>
+      <w:r>
+        <w:rPr>
+          <w:rStyle w:val="IntenseEmphasis"/>
+        </w:rPr>
+        <w:t xml:space="preserve"> 1</w:t>
+      </w:r>
+      <w:r>
+        <w:rPr>
+          <w:rStyle w:val="IntenseEmphasis"/>
+        </w:rPr>
+        <w:t>5</w:t>
+      </w:r>
+      <w:r>
+        <w:rPr>
+          <w:rStyle w:val="IntenseEmphasis"/>
+        </w:rPr>
+        <w:t xml:space="preserve">: </w:t>
+      </w:r>
+      <w:r>
+        <w:rPr>
+          <w:rStyle w:val="IntenseEmphasis"/>
+        </w:rPr>
+        <w:t xml:space="preserve">Menu Choice </w:t>
+      </w:r>
+      <w:r>
+        <w:rPr>
+          <w:rStyle w:val="IntenseEmphasis"/>
+        </w:rPr>
+        <w:t>5</w:t>
+      </w:r>
+    </w:p>
+    <w:p>
+      <w:pPr>
+        <w:jc w:val="center"/>
+      </w:pPr>
+    </w:p>
+    <w:p>
+      <w:pPr>
+        <w:pStyle w:val="Heading1"/>
+      </w:pPr>
+      <w:r>
         <w:t xml:space="preserve">Observations </w:t>
       </w:r>
     </w:p>
     <w:p>
       <w:r>
-        <w:t xml:space="preserve">One of </w:t>
-      </w:r>
-      <w:r>
-        <w:t>N</w:t>
-      </w:r>
-      <w:r>
-        <w:t xml:space="preserve"> </w:t>
+        <w:t xml:space="preserve">One observation when making this script was that I forgot to use </w:t>
+      </w:r>
+      <w:proofErr w:type="gramStart"/>
+      <w:r>
+        <w:t>the .strip</w:t>
+      </w:r>
+      <w:proofErr w:type="gramEnd"/>
+      <w:r>
+        <w:t xml:space="preserve">() method when reading in the text file initially. This caused the ‘priority’ key to acquire a ‘\n’ at the end of the text string and my program would error out. I used some online help to understand better how dictionaries work </w:t>
+      </w:r>
+      <w:sdt>
+        <w:sdtPr>
+          <w:id w:val="-109893420"/>
+          <w:citation/>
+        </w:sdtPr>
+        <w:sdtContent>
+          <w:r>
+            <w:fldChar w:fldCharType="begin"/>
+          </w:r>
+          <w:r>
+            <w:instrText xml:space="preserve"> CITATION Dic \l 1033 </w:instrText>
+          </w:r>
+          <w:r>
+            <w:fldChar w:fldCharType="separate"/>
+          </w:r>
+          <w:r>
+            <w:rPr>
+              <w:noProof/>
+            </w:rPr>
+            <w:t>(Dictionaries, n.d.)</w:t>
+          </w:r>
+          <w:r>
+            <w:fldChar w:fldCharType="end"/>
+          </w:r>
+        </w:sdtContent>
+      </w:sdt>
+      <w:r>
+        <w:t>.</w:t>
       </w:r>
     </w:p>
     <w:p>
@@ -899,6 +1970,8 @@
       <w:r>
         <w:br w:type="page"/>
       </w:r>
+      <w:bookmarkStart w:id="0" w:name="_GoBack"/>
+      <w:bookmarkEnd w:id="0"/>
     </w:p>
     <w:sdt>
       <w:sdtPr>
@@ -1001,8 +2074,6 @@
           <w:szCs w:val="24"/>
         </w:rPr>
       </w:pPr>
-      <w:bookmarkStart w:id="0" w:name="_GoBack"/>
-      <w:bookmarkEnd w:id="0"/>
     </w:p>
     <w:p/>
     <w:sectPr>
@@ -1280,16 +2351,16 @@
     </w:lvl>
   </w:abstractNum>
   <w:abstractNum w:abstractNumId="2" w15:restartNumberingAfterBreak="0">
-    <w:nsid w:val="7F914436"/>
+    <w:nsid w:val="5C5E583F"/>
     <w:multiLevelType w:val="hybridMultilevel"/>
-    <w:tmpl w:val="2A1CC4F0"/>
-    <w:lvl w:ilvl="0" w:tplc="02BC2C62">
+    <w:tmpl w:val="E6AABA48"/>
+    <w:lvl w:ilvl="0" w:tplc="0409000F">
       <w:start w:val="1"/>
       <w:numFmt w:val="decimal"/>
       <w:lvlText w:val="%1."/>
       <w:lvlJc w:val="left"/>
       <w:pPr>
-        <w:ind w:left="1080" w:hanging="360"/>
+        <w:ind w:left="720" w:hanging="360"/>
       </w:pPr>
       <w:rPr>
         <w:rFonts w:hint="default"/>
@@ -1301,7 +2372,7 @@
       <w:lvlText w:val="%2."/>
       <w:lvlJc w:val="left"/>
       <w:pPr>
-        <w:ind w:left="1800" w:hanging="360"/>
+        <w:ind w:left="1440" w:hanging="360"/>
       </w:pPr>
     </w:lvl>
     <w:lvl w:ilvl="2" w:tplc="0409001B" w:tentative="1">
@@ -1310,7 +2381,7 @@
       <w:lvlText w:val="%3."/>
       <w:lvlJc w:val="right"/>
       <w:pPr>
-        <w:ind w:left="2520" w:hanging="180"/>
+        <w:ind w:left="2160" w:hanging="180"/>
       </w:pPr>
     </w:lvl>
     <w:lvl w:ilvl="3" w:tplc="0409000F" w:tentative="1">
@@ -1319,7 +2390,7 @@
       <w:lvlText w:val="%4."/>
       <w:lvlJc w:val="left"/>
       <w:pPr>
-        <w:ind w:left="3240" w:hanging="360"/>
+        <w:ind w:left="2880" w:hanging="360"/>
       </w:pPr>
     </w:lvl>
     <w:lvl w:ilvl="4" w:tplc="04090019" w:tentative="1">
@@ -1328,7 +2399,7 @@
       <w:lvlText w:val="%5."/>
       <w:lvlJc w:val="left"/>
       <w:pPr>
-        <w:ind w:left="3960" w:hanging="360"/>
+        <w:ind w:left="3600" w:hanging="360"/>
       </w:pPr>
     </w:lvl>
     <w:lvl w:ilvl="5" w:tplc="0409001B" w:tentative="1">
@@ -1337,7 +2408,7 @@
       <w:lvlText w:val="%6."/>
       <w:lvlJc w:val="right"/>
       <w:pPr>
-        <w:ind w:left="4680" w:hanging="180"/>
+        <w:ind w:left="4320" w:hanging="180"/>
       </w:pPr>
     </w:lvl>
     <w:lvl w:ilvl="6" w:tplc="0409000F" w:tentative="1">
@@ -1346,7 +2417,7 @@
       <w:lvlText w:val="%7."/>
       <w:lvlJc w:val="left"/>
       <w:pPr>
-        <w:ind w:left="5400" w:hanging="360"/>
+        <w:ind w:left="5040" w:hanging="360"/>
       </w:pPr>
     </w:lvl>
     <w:lvl w:ilvl="7" w:tplc="04090019" w:tentative="1">
@@ -1355,7 +2426,7 @@
       <w:lvlText w:val="%8."/>
       <w:lvlJc w:val="left"/>
       <w:pPr>
-        <w:ind w:left="6120" w:hanging="360"/>
+        <w:ind w:left="5760" w:hanging="360"/>
       </w:pPr>
     </w:lvl>
     <w:lvl w:ilvl="8" w:tplc="0409001B" w:tentative="1">
@@ -1364,6 +2435,95 @@
       <w:lvlText w:val="%9."/>
       <w:lvlJc w:val="right"/>
       <w:pPr>
+        <w:ind w:left="6480" w:hanging="180"/>
+      </w:pPr>
+    </w:lvl>
+  </w:abstractNum>
+  <w:abstractNum w:abstractNumId="3" w15:restartNumberingAfterBreak="0">
+    <w:nsid w:val="7F914436"/>
+    <w:multiLevelType w:val="hybridMultilevel"/>
+    <w:tmpl w:val="2A1CC4F0"/>
+    <w:lvl w:ilvl="0" w:tplc="02BC2C62">
+      <w:start w:val="1"/>
+      <w:numFmt w:val="decimal"/>
+      <w:lvlText w:val="%1."/>
+      <w:lvlJc w:val="left"/>
+      <w:pPr>
+        <w:ind w:left="1080" w:hanging="360"/>
+      </w:pPr>
+      <w:rPr>
+        <w:rFonts w:hint="default"/>
+      </w:rPr>
+    </w:lvl>
+    <w:lvl w:ilvl="1" w:tplc="04090019" w:tentative="1">
+      <w:start w:val="1"/>
+      <w:numFmt w:val="lowerLetter"/>
+      <w:lvlText w:val="%2."/>
+      <w:lvlJc w:val="left"/>
+      <w:pPr>
+        <w:ind w:left="1800" w:hanging="360"/>
+      </w:pPr>
+    </w:lvl>
+    <w:lvl w:ilvl="2" w:tplc="0409001B" w:tentative="1">
+      <w:start w:val="1"/>
+      <w:numFmt w:val="lowerRoman"/>
+      <w:lvlText w:val="%3."/>
+      <w:lvlJc w:val="right"/>
+      <w:pPr>
+        <w:ind w:left="2520" w:hanging="180"/>
+      </w:pPr>
+    </w:lvl>
+    <w:lvl w:ilvl="3" w:tplc="0409000F" w:tentative="1">
+      <w:start w:val="1"/>
+      <w:numFmt w:val="decimal"/>
+      <w:lvlText w:val="%4."/>
+      <w:lvlJc w:val="left"/>
+      <w:pPr>
+        <w:ind w:left="3240" w:hanging="360"/>
+      </w:pPr>
+    </w:lvl>
+    <w:lvl w:ilvl="4" w:tplc="04090019" w:tentative="1">
+      <w:start w:val="1"/>
+      <w:numFmt w:val="lowerLetter"/>
+      <w:lvlText w:val="%5."/>
+      <w:lvlJc w:val="left"/>
+      <w:pPr>
+        <w:ind w:left="3960" w:hanging="360"/>
+      </w:pPr>
+    </w:lvl>
+    <w:lvl w:ilvl="5" w:tplc="0409001B" w:tentative="1">
+      <w:start w:val="1"/>
+      <w:numFmt w:val="lowerRoman"/>
+      <w:lvlText w:val="%6."/>
+      <w:lvlJc w:val="right"/>
+      <w:pPr>
+        <w:ind w:left="4680" w:hanging="180"/>
+      </w:pPr>
+    </w:lvl>
+    <w:lvl w:ilvl="6" w:tplc="0409000F" w:tentative="1">
+      <w:start w:val="1"/>
+      <w:numFmt w:val="decimal"/>
+      <w:lvlText w:val="%7."/>
+      <w:lvlJc w:val="left"/>
+      <w:pPr>
+        <w:ind w:left="5400" w:hanging="360"/>
+      </w:pPr>
+    </w:lvl>
+    <w:lvl w:ilvl="7" w:tplc="04090019" w:tentative="1">
+      <w:start w:val="1"/>
+      <w:numFmt w:val="lowerLetter"/>
+      <w:lvlText w:val="%8."/>
+      <w:lvlJc w:val="left"/>
+      <w:pPr>
+        <w:ind w:left="6120" w:hanging="360"/>
+      </w:pPr>
+    </w:lvl>
+    <w:lvl w:ilvl="8" w:tplc="0409001B" w:tentative="1">
+      <w:start w:val="1"/>
+      <w:numFmt w:val="lowerRoman"/>
+      <w:lvlText w:val="%9."/>
+      <w:lvlJc w:val="right"/>
+      <w:pPr>
         <w:ind w:left="6840" w:hanging="180"/>
       </w:pPr>
     </w:lvl>
@@ -1372,10 +2532,13 @@
     <w:abstractNumId w:val="0"/>
   </w:num>
   <w:num w:numId="2">
-    <w:abstractNumId w:val="2"/>
+    <w:abstractNumId w:val="3"/>
   </w:num>
   <w:num w:numId="3">
     <w:abstractNumId w:val="1"/>
+  </w:num>
+  <w:num w:numId="4">
+    <w:abstractNumId w:val="2"/>
   </w:num>
 </w:numbering>
 </file>
@@ -1778,7 +2941,7 @@
   <w:style w:type="paragraph" w:default="1" w:styleId="Normal">
     <w:name w:val="Normal"/>
     <w:qFormat/>
-    <w:rsid w:val="004D1043"/>
+    <w:rsid w:val="00565587"/>
   </w:style>
   <w:style w:type="paragraph" w:styleId="Heading1">
     <w:name w:val="heading 1"/>
@@ -2801,7 +3964,7 @@
 </file>
 
 <file path=customXml/itemProps1.xml><?xml version="1.0" encoding="utf-8"?>
-<ds:datastoreItem xmlns:ds="http://schemas.openxmlformats.org/officeDocument/2006/customXml" ds:itemID="{EDD71962-D672-46B1-A32D-453CACD6828D}">
+<ds:datastoreItem xmlns:ds="http://schemas.openxmlformats.org/officeDocument/2006/customXml" ds:itemID="{A63B5A7A-67CE-4783-B147-2411B293F4BA}">
   <ds:schemaRefs>
     <ds:schemaRef ds:uri="http://schemas.openxmlformats.org/officeDocument/2006/bibliography"/>
   </ds:schemaRefs>
